--- a/error in gulp running.docx
+++ b/error in gulp running.docx
@@ -56,8 +56,6 @@
           </wp:inline>
         </w:drawing>
       </w:r>
-      <w:bookmarkStart w:id="0" w:name="_GoBack"/>
-      <w:bookmarkEnd w:id="0"/>
     </w:p>
     <w:p>
       <w:pPr>
@@ -82,7 +80,20 @@
         </w:rPr>
         <w:t>Using </w:t>
       </w:r>
-      <w:proofErr w:type="spellStart"/>
+      <w:hyperlink r:id="rId6" w:history="1">
+        <w:r>
+          <w:rPr>
+            <w:rFonts w:ascii="var(--ff-mono)" w:eastAsia="Times New Roman" w:hAnsi="var(--ff-mono)" w:cs="Courier New"/>
+            <w:color w:val="0000FF"/>
+            <w:sz w:val="20"/>
+            <w:szCs w:val="20"/>
+            <w:u w:val="single"/>
+            <w:bdr w:val="none" w:sz="0" w:space="0" w:color="auto" w:frame="1"/>
+            <w:lang w:eastAsia="en-IN"/>
+          </w:rPr>
+          <w:t>npm-force-resolutions</w:t>
+        </w:r>
+      </w:hyperlink>
       <w:r>
         <w:rPr>
           <w:rFonts w:ascii="Segoe UI" w:eastAsia="Times New Roman" w:hAnsi="Segoe UI" w:cs="Segoe UI"/>
@@ -91,94 +102,7 @@
           <w:szCs w:val="23"/>
           <w:lang w:eastAsia="en-IN"/>
         </w:rPr>
-        <w:fldChar w:fldCharType="begin"/>
-      </w:r>
-      <w:r>
-        <w:rPr>
-          <w:rFonts w:ascii="Segoe UI" w:eastAsia="Times New Roman" w:hAnsi="Segoe UI" w:cs="Segoe UI"/>
-          <w:color w:val="242729"/>
-          <w:sz w:val="23"/>
-          <w:szCs w:val="23"/>
-          <w:lang w:eastAsia="en-IN"/>
-        </w:rPr>
-        <w:instrText xml:space="preserve"> HYPERLINK "https://github.com/rogeriochaves/npm-force-resolutions" </w:instrText>
-      </w:r>
-      <w:r>
-        <w:rPr>
-          <w:rFonts w:ascii="Segoe UI" w:eastAsia="Times New Roman" w:hAnsi="Segoe UI" w:cs="Segoe UI"/>
-          <w:color w:val="242729"/>
-          <w:sz w:val="23"/>
-          <w:szCs w:val="23"/>
-          <w:lang w:eastAsia="en-IN"/>
-        </w:rPr>
-        <w:fldChar w:fldCharType="separate"/>
-      </w:r>
-      <w:r>
-        <w:rPr>
-          <w:rFonts w:ascii="var(--ff-mono)" w:eastAsia="Times New Roman" w:hAnsi="var(--ff-mono)" w:cs="Courier New"/>
-          <w:color w:val="0000FF"/>
-          <w:sz w:val="20"/>
-          <w:szCs w:val="20"/>
-          <w:u w:val="single"/>
-          <w:bdr w:val="none" w:sz="0" w:space="0" w:color="auto" w:frame="1"/>
-          <w:lang w:eastAsia="en-IN"/>
-        </w:rPr>
-        <w:t>npm</w:t>
-      </w:r>
-      <w:proofErr w:type="spellEnd"/>
-      <w:r>
-        <w:rPr>
-          <w:rFonts w:ascii="var(--ff-mono)" w:eastAsia="Times New Roman" w:hAnsi="var(--ff-mono)" w:cs="Courier New"/>
-          <w:color w:val="0000FF"/>
-          <w:sz w:val="20"/>
-          <w:szCs w:val="20"/>
-          <w:u w:val="single"/>
-          <w:bdr w:val="none" w:sz="0" w:space="0" w:color="auto" w:frame="1"/>
-          <w:lang w:eastAsia="en-IN"/>
-        </w:rPr>
-        <w:t>-force-resolutions</w:t>
-      </w:r>
-      <w:r>
-        <w:rPr>
-          <w:rFonts w:ascii="Segoe UI" w:eastAsia="Times New Roman" w:hAnsi="Segoe UI" w:cs="Segoe UI"/>
-          <w:color w:val="242729"/>
-          <w:sz w:val="23"/>
-          <w:szCs w:val="23"/>
-          <w:lang w:eastAsia="en-IN"/>
-        </w:rPr>
-        <w:fldChar w:fldCharType="end"/>
-      </w:r>
-      <w:r>
-        <w:rPr>
-          <w:rFonts w:ascii="Segoe UI" w:eastAsia="Times New Roman" w:hAnsi="Segoe UI" w:cs="Segoe UI"/>
-          <w:color w:val="242729"/>
-          <w:sz w:val="23"/>
-          <w:szCs w:val="23"/>
-          <w:lang w:eastAsia="en-IN"/>
-        </w:rPr>
-        <w:t xml:space="preserve"> as a preinstall script, you can obtain a similar result as with yarn v1. You need to modify your </w:t>
-      </w:r>
-      <w:proofErr w:type="spellStart"/>
-      <w:r>
-        <w:rPr>
-          <w:rFonts w:ascii="Segoe UI" w:eastAsia="Times New Roman" w:hAnsi="Segoe UI" w:cs="Segoe UI"/>
-          <w:color w:val="242729"/>
-          <w:sz w:val="23"/>
-          <w:szCs w:val="23"/>
-          <w:lang w:eastAsia="en-IN"/>
-        </w:rPr>
-        <w:t>package.json</w:t>
-      </w:r>
-      <w:proofErr w:type="spellEnd"/>
-      <w:r>
-        <w:rPr>
-          <w:rFonts w:ascii="Segoe UI" w:eastAsia="Times New Roman" w:hAnsi="Segoe UI" w:cs="Segoe UI"/>
-          <w:color w:val="242729"/>
-          <w:sz w:val="23"/>
-          <w:szCs w:val="23"/>
-          <w:lang w:eastAsia="en-IN"/>
-        </w:rPr>
-        <w:t xml:space="preserve"> this way:</w:t>
+        <w:t> as a preinstall script, you can obtain a similar result as with yarn v1. You need to modify your package.json this way:</w:t>
       </w:r>
     </w:p>
     <w:p>
@@ -260,42 +184,8 @@
           <w:bdr w:val="none" w:sz="0" w:space="0" w:color="auto" w:frame="1"/>
           <w:lang w:eastAsia="en-IN"/>
         </w:rPr>
-        <w:t xml:space="preserve">  // </w:t>
-      </w:r>
-      <w:proofErr w:type="gramStart"/>
-      <w:r>
-        <w:rPr>
-          <w:rFonts w:ascii="inherit" w:eastAsia="Times New Roman" w:hAnsi="inherit" w:cs="Courier New"/>
-          <w:sz w:val="20"/>
-          <w:szCs w:val="20"/>
-          <w:bdr w:val="none" w:sz="0" w:space="0" w:color="auto" w:frame="1"/>
-          <w:lang w:eastAsia="en-IN"/>
-        </w:rPr>
-        <w:t>Your</w:t>
-      </w:r>
-      <w:proofErr w:type="gramEnd"/>
-      <w:r>
-        <w:rPr>
-          <w:rFonts w:ascii="inherit" w:eastAsia="Times New Roman" w:hAnsi="inherit" w:cs="Courier New"/>
-          <w:sz w:val="20"/>
-          <w:szCs w:val="20"/>
-          <w:bdr w:val="none" w:sz="0" w:space="0" w:color="auto" w:frame="1"/>
-          <w:lang w:eastAsia="en-IN"/>
-        </w:rPr>
-        <w:t xml:space="preserve"> current </w:t>
-      </w:r>
-      <w:proofErr w:type="spellStart"/>
-      <w:r>
-        <w:rPr>
-          <w:rFonts w:ascii="inherit" w:eastAsia="Times New Roman" w:hAnsi="inherit" w:cs="Courier New"/>
-          <w:sz w:val="20"/>
-          <w:szCs w:val="20"/>
-          <w:bdr w:val="none" w:sz="0" w:space="0" w:color="auto" w:frame="1"/>
-          <w:lang w:eastAsia="en-IN"/>
-        </w:rPr>
-        <w:t>package.json</w:t>
-      </w:r>
-      <w:proofErr w:type="spellEnd"/>
+        <w:t xml:space="preserve">  // Your current package.json</w:t>
+      </w:r>
     </w:p>
     <w:p>
       <w:pPr>
@@ -335,29 +225,7 @@
           <w:bdr w:val="none" w:sz="0" w:space="0" w:color="auto" w:frame="1"/>
           <w:lang w:eastAsia="en-IN"/>
         </w:rPr>
-        <w:t xml:space="preserve">  "</w:t>
-      </w:r>
-      <w:proofErr w:type="gramStart"/>
-      <w:r>
-        <w:rPr>
-          <w:rFonts w:ascii="inherit" w:eastAsia="Times New Roman" w:hAnsi="inherit" w:cs="Courier New"/>
-          <w:sz w:val="20"/>
-          <w:szCs w:val="20"/>
-          <w:bdr w:val="none" w:sz="0" w:space="0" w:color="auto" w:frame="1"/>
-          <w:lang w:eastAsia="en-IN"/>
-        </w:rPr>
-        <w:t>scripts</w:t>
-      </w:r>
-      <w:proofErr w:type="gramEnd"/>
-      <w:r>
-        <w:rPr>
-          <w:rFonts w:ascii="inherit" w:eastAsia="Times New Roman" w:hAnsi="inherit" w:cs="Courier New"/>
-          <w:sz w:val="20"/>
-          <w:szCs w:val="20"/>
-          <w:bdr w:val="none" w:sz="0" w:space="0" w:color="auto" w:frame="1"/>
-          <w:lang w:eastAsia="en-IN"/>
-        </w:rPr>
-        <w:t>": {</w:t>
+        <w:t xml:space="preserve">  "scripts": {</w:t>
       </w:r>
     </w:p>
     <w:p>
@@ -398,51 +266,7 @@
           <w:bdr w:val="none" w:sz="0" w:space="0" w:color="auto" w:frame="1"/>
           <w:lang w:eastAsia="en-IN"/>
         </w:rPr>
-        <w:t xml:space="preserve">    // </w:t>
-      </w:r>
-      <w:proofErr w:type="gramStart"/>
-      <w:r>
-        <w:rPr>
-          <w:rFonts w:ascii="inherit" w:eastAsia="Times New Roman" w:hAnsi="inherit" w:cs="Courier New"/>
-          <w:sz w:val="20"/>
-          <w:szCs w:val="20"/>
-          <w:bdr w:val="none" w:sz="0" w:space="0" w:color="auto" w:frame="1"/>
-          <w:lang w:eastAsia="en-IN"/>
-        </w:rPr>
-        <w:t>Your</w:t>
-      </w:r>
-      <w:proofErr w:type="gramEnd"/>
-      <w:r>
-        <w:rPr>
-          <w:rFonts w:ascii="inherit" w:eastAsia="Times New Roman" w:hAnsi="inherit" w:cs="Courier New"/>
-          <w:sz w:val="20"/>
-          <w:szCs w:val="20"/>
-          <w:bdr w:val="none" w:sz="0" w:space="0" w:color="auto" w:frame="1"/>
-          <w:lang w:eastAsia="en-IN"/>
-        </w:rPr>
-        <w:t xml:space="preserve"> current </w:t>
-      </w:r>
-      <w:proofErr w:type="spellStart"/>
-      <w:r>
-        <w:rPr>
-          <w:rFonts w:ascii="inherit" w:eastAsia="Times New Roman" w:hAnsi="inherit" w:cs="Courier New"/>
-          <w:sz w:val="20"/>
-          <w:szCs w:val="20"/>
-          <w:bdr w:val="none" w:sz="0" w:space="0" w:color="auto" w:frame="1"/>
-          <w:lang w:eastAsia="en-IN"/>
-        </w:rPr>
-        <w:t>package.json</w:t>
-      </w:r>
-      <w:proofErr w:type="spellEnd"/>
-      <w:r>
-        <w:rPr>
-          <w:rFonts w:ascii="inherit" w:eastAsia="Times New Roman" w:hAnsi="inherit" w:cs="Courier New"/>
-          <w:sz w:val="20"/>
-          <w:szCs w:val="20"/>
-          <w:bdr w:val="none" w:sz="0" w:space="0" w:color="auto" w:frame="1"/>
-          <w:lang w:eastAsia="en-IN"/>
-        </w:rPr>
-        <w:t xml:space="preserve"> scripts</w:t>
+        <w:t xml:space="preserve">    // Your current package.json scripts</w:t>
       </w:r>
     </w:p>
     <w:p>
@@ -483,73 +307,7 @@
           <w:bdr w:val="none" w:sz="0" w:space="0" w:color="auto" w:frame="1"/>
           <w:lang w:eastAsia="en-IN"/>
         </w:rPr>
-        <w:t xml:space="preserve">    "</w:t>
-      </w:r>
-      <w:proofErr w:type="gramStart"/>
-      <w:r>
-        <w:rPr>
-          <w:rFonts w:ascii="inherit" w:eastAsia="Times New Roman" w:hAnsi="inherit" w:cs="Courier New"/>
-          <w:sz w:val="20"/>
-          <w:szCs w:val="20"/>
-          <w:bdr w:val="none" w:sz="0" w:space="0" w:color="auto" w:frame="1"/>
-          <w:lang w:eastAsia="en-IN"/>
-        </w:rPr>
-        <w:t>preinstall</w:t>
-      </w:r>
-      <w:proofErr w:type="gramEnd"/>
-      <w:r>
-        <w:rPr>
-          <w:rFonts w:ascii="inherit" w:eastAsia="Times New Roman" w:hAnsi="inherit" w:cs="Courier New"/>
-          <w:sz w:val="20"/>
-          <w:szCs w:val="20"/>
-          <w:bdr w:val="none" w:sz="0" w:space="0" w:color="auto" w:frame="1"/>
-          <w:lang w:eastAsia="en-IN"/>
-        </w:rPr>
-        <w:t>": "</w:t>
-      </w:r>
-      <w:proofErr w:type="spellStart"/>
-      <w:r>
-        <w:rPr>
-          <w:rFonts w:ascii="inherit" w:eastAsia="Times New Roman" w:hAnsi="inherit" w:cs="Courier New"/>
-          <w:sz w:val="20"/>
-          <w:szCs w:val="20"/>
-          <w:bdr w:val="none" w:sz="0" w:space="0" w:color="auto" w:frame="1"/>
-          <w:lang w:eastAsia="en-IN"/>
-        </w:rPr>
-        <w:t>npx</w:t>
-      </w:r>
-      <w:proofErr w:type="spellEnd"/>
-      <w:r>
-        <w:rPr>
-          <w:rFonts w:ascii="inherit" w:eastAsia="Times New Roman" w:hAnsi="inherit" w:cs="Courier New"/>
-          <w:sz w:val="20"/>
-          <w:szCs w:val="20"/>
-          <w:bdr w:val="none" w:sz="0" w:space="0" w:color="auto" w:frame="1"/>
-          <w:lang w:eastAsia="en-IN"/>
-        </w:rPr>
-        <w:t xml:space="preserve"> </w:t>
-      </w:r>
-      <w:proofErr w:type="spellStart"/>
-      <w:r>
-        <w:rPr>
-          <w:rFonts w:ascii="inherit" w:eastAsia="Times New Roman" w:hAnsi="inherit" w:cs="Courier New"/>
-          <w:sz w:val="20"/>
-          <w:szCs w:val="20"/>
-          <w:bdr w:val="none" w:sz="0" w:space="0" w:color="auto" w:frame="1"/>
-          <w:lang w:eastAsia="en-IN"/>
-        </w:rPr>
-        <w:t>npm</w:t>
-      </w:r>
-      <w:proofErr w:type="spellEnd"/>
-      <w:r>
-        <w:rPr>
-          <w:rFonts w:ascii="inherit" w:eastAsia="Times New Roman" w:hAnsi="inherit" w:cs="Courier New"/>
-          <w:sz w:val="20"/>
-          <w:szCs w:val="20"/>
-          <w:bdr w:val="none" w:sz="0" w:space="0" w:color="auto" w:frame="1"/>
-          <w:lang w:eastAsia="en-IN"/>
-        </w:rPr>
-        <w:t>-force-resolutions"</w:t>
+        <w:t xml:space="preserve">    "preinstall": "npx npm-force-resolutions"</w:t>
       </w:r>
     </w:p>
     <w:p>
@@ -631,29 +389,7 @@
           <w:bdr w:val="none" w:sz="0" w:space="0" w:color="auto" w:frame="1"/>
           <w:lang w:eastAsia="en-IN"/>
         </w:rPr>
-        <w:t xml:space="preserve">  "</w:t>
-      </w:r>
-      <w:proofErr w:type="gramStart"/>
-      <w:r>
-        <w:rPr>
-          <w:rFonts w:ascii="inherit" w:eastAsia="Times New Roman" w:hAnsi="inherit" w:cs="Courier New"/>
-          <w:sz w:val="20"/>
-          <w:szCs w:val="20"/>
-          <w:bdr w:val="none" w:sz="0" w:space="0" w:color="auto" w:frame="1"/>
-          <w:lang w:eastAsia="en-IN"/>
-        </w:rPr>
-        <w:t>resolutions</w:t>
-      </w:r>
-      <w:proofErr w:type="gramEnd"/>
-      <w:r>
-        <w:rPr>
-          <w:rFonts w:ascii="inherit" w:eastAsia="Times New Roman" w:hAnsi="inherit" w:cs="Courier New"/>
-          <w:sz w:val="20"/>
-          <w:szCs w:val="20"/>
-          <w:bdr w:val="none" w:sz="0" w:space="0" w:color="auto" w:frame="1"/>
-          <w:lang w:eastAsia="en-IN"/>
-        </w:rPr>
-        <w:t>": {</w:t>
+        <w:t xml:space="preserve">  "resolutions": {</w:t>
       </w:r>
     </w:p>
     <w:p>
@@ -792,8 +528,6 @@
           <w:lang w:eastAsia="en-IN"/>
         </w:rPr>
       </w:pPr>
-      <w:proofErr w:type="spellStart"/>
-      <w:proofErr w:type="gramStart"/>
       <w:r>
         <w:rPr>
           <w:rFonts w:ascii="var(--ff-mono)" w:eastAsia="Times New Roman" w:hAnsi="var(--ff-mono)" w:cs="Courier New"/>
@@ -803,21 +537,8 @@
           <w:bdr w:val="none" w:sz="0" w:space="0" w:color="auto" w:frame="1"/>
           <w:lang w:eastAsia="en-IN"/>
         </w:rPr>
-        <w:t>npm</w:t>
-      </w:r>
-      <w:proofErr w:type="spellEnd"/>
-      <w:r>
-        <w:rPr>
-          <w:rFonts w:ascii="var(--ff-mono)" w:eastAsia="Times New Roman" w:hAnsi="var(--ff-mono)" w:cs="Courier New"/>
-          <w:color w:val="242729"/>
-          <w:sz w:val="20"/>
-          <w:szCs w:val="20"/>
-          <w:bdr w:val="none" w:sz="0" w:space="0" w:color="auto" w:frame="1"/>
-          <w:lang w:eastAsia="en-IN"/>
-        </w:rPr>
-        <w:t>-force-resolutions</w:t>
-      </w:r>
-      <w:proofErr w:type="gramEnd"/>
+        <w:t>npm-force-resolutions</w:t>
+      </w:r>
       <w:r>
         <w:rPr>
           <w:rFonts w:ascii="Segoe UI" w:eastAsia="Times New Roman" w:hAnsi="Segoe UI" w:cs="Segoe UI"/>
@@ -837,21 +558,8 @@
           <w:bdr w:val="none" w:sz="0" w:space="0" w:color="auto" w:frame="1"/>
           <w:lang w:eastAsia="en-IN"/>
         </w:rPr>
-        <w:t>package-</w:t>
-      </w:r>
-      <w:proofErr w:type="spellStart"/>
-      <w:r>
-        <w:rPr>
-          <w:rFonts w:ascii="var(--ff-mono)" w:eastAsia="Times New Roman" w:hAnsi="var(--ff-mono)" w:cs="Courier New"/>
-          <w:color w:val="242729"/>
-          <w:sz w:val="20"/>
-          <w:szCs w:val="20"/>
-          <w:bdr w:val="none" w:sz="0" w:space="0" w:color="auto" w:frame="1"/>
-          <w:lang w:eastAsia="en-IN"/>
-        </w:rPr>
-        <w:t>lock.json</w:t>
-      </w:r>
-      <w:proofErr w:type="spellEnd"/>
+        <w:t>package-lock.json</w:t>
+      </w:r>
       <w:r>
         <w:rPr>
           <w:rFonts w:ascii="Segoe UI" w:eastAsia="Times New Roman" w:hAnsi="Segoe UI" w:cs="Segoe UI"/>
@@ -871,19 +579,7 @@
           <w:bdr w:val="none" w:sz="0" w:space="0" w:color="auto" w:frame="1"/>
           <w:lang w:eastAsia="en-IN"/>
         </w:rPr>
-        <w:t>graceful-</w:t>
-      </w:r>
-      <w:proofErr w:type="spellStart"/>
-      <w:r>
-        <w:rPr>
-          <w:rFonts w:ascii="var(--ff-mono)" w:eastAsia="Times New Roman" w:hAnsi="var(--ff-mono)" w:cs="Courier New"/>
-          <w:color w:val="242729"/>
-          <w:sz w:val="20"/>
-          <w:szCs w:val="20"/>
-          <w:bdr w:val="none" w:sz="0" w:space="0" w:color="auto" w:frame="1"/>
-          <w:lang w:eastAsia="en-IN"/>
-        </w:rPr>
-        <w:t>fs</w:t>
+        <w:t>graceful-fs</w:t>
       </w:r>
       <w:r>
         <w:rPr>
@@ -893,9 +589,19 @@
           <w:szCs w:val="23"/>
           <w:lang w:eastAsia="en-IN"/>
         </w:rPr>
-        <w:t>to</w:t>
-      </w:r>
-      <w:proofErr w:type="spellEnd"/>
+        <w:t>to the wanted version before the </w:t>
+      </w:r>
+      <w:r>
+        <w:rPr>
+          <w:rFonts w:ascii="var(--ff-mono)" w:eastAsia="Times New Roman" w:hAnsi="var(--ff-mono)" w:cs="Courier New"/>
+          <w:color w:val="242729"/>
+          <w:sz w:val="20"/>
+          <w:szCs w:val="20"/>
+          <w:bdr w:val="none" w:sz="0" w:space="0" w:color="auto" w:frame="1"/>
+          <w:lang w:eastAsia="en-IN"/>
+        </w:rPr>
+        <w:t>install</w:t>
+      </w:r>
       <w:r>
         <w:rPr>
           <w:rFonts w:ascii="Segoe UI" w:eastAsia="Times New Roman" w:hAnsi="Segoe UI" w:cs="Segoe UI"/>
@@ -904,20 +610,14 @@
           <w:szCs w:val="23"/>
           <w:lang w:eastAsia="en-IN"/>
         </w:rPr>
-        <w:t xml:space="preserve"> the wanted version before the </w:t>
-      </w:r>
-      <w:r>
-        <w:rPr>
-          <w:rFonts w:ascii="var(--ff-mono)" w:eastAsia="Times New Roman" w:hAnsi="var(--ff-mono)" w:cs="Courier New"/>
-          <w:color w:val="242729"/>
-          <w:sz w:val="20"/>
-          <w:szCs w:val="20"/>
-          <w:bdr w:val="none" w:sz="0" w:space="0" w:color="auto" w:frame="1"/>
-          <w:lang w:eastAsia="en-IN"/>
-        </w:rPr>
-        <w:t>install</w:t>
-      </w:r>
-      <w:r>
+        <w:t> is done.</w:t>
+      </w:r>
+    </w:p>
+    <w:p>
+      <w:pPr>
+        <w:shd w:val="clear" w:color="auto" w:fill="FFFFFF"/>
+        <w:spacing w:after="0" w:afterAutospacing="1" w:line="240" w:lineRule="auto"/>
+        <w:textAlignment w:val="baseline"/>
         <w:rPr>
           <w:rFonts w:ascii="Segoe UI" w:eastAsia="Times New Roman" w:hAnsi="Segoe UI" w:cs="Segoe UI"/>
           <w:color w:val="242729"/>
@@ -925,8 +625,57 @@
           <w:szCs w:val="23"/>
           <w:lang w:eastAsia="en-IN"/>
         </w:rPr>
-        <w:t> is done.</w:t>
-      </w:r>
+      </w:pPr>
+    </w:p>
+    <w:p>
+      <w:pPr>
+        <w:shd w:val="clear" w:color="auto" w:fill="FFFFFF"/>
+        <w:spacing w:after="0" w:afterAutospacing="1" w:line="240" w:lineRule="auto"/>
+        <w:textAlignment w:val="baseline"/>
+        <w:rPr>
+          <w:rFonts w:ascii="Segoe UI" w:eastAsia="Times New Roman" w:hAnsi="Segoe UI" w:cs="Segoe UI"/>
+          <w:color w:val="242729"/>
+          <w:sz w:val="23"/>
+          <w:szCs w:val="23"/>
+          <w:lang w:eastAsia="en-IN"/>
+        </w:rPr>
+      </w:pPr>
+      <w:r>
+        <w:rPr>
+          <w:rFonts w:ascii="Segoe UI" w:eastAsia="Times New Roman" w:hAnsi="Segoe UI" w:cs="Segoe UI"/>
+          <w:color w:val="242729"/>
+          <w:sz w:val="23"/>
+          <w:szCs w:val="23"/>
+          <w:lang w:eastAsia="en-IN"/>
+        </w:rPr>
+        <w:t xml:space="preserve">If error occurs at gulp build </w:t>
+      </w:r>
+    </w:p>
+    <w:p>
+      <w:pPr>
+        <w:shd w:val="clear" w:color="auto" w:fill="FFFFFF"/>
+        <w:spacing w:after="0" w:afterAutospacing="1" w:line="240" w:lineRule="auto"/>
+        <w:textAlignment w:val="baseline"/>
+        <w:rPr>
+          <w:rFonts w:ascii="Segoe UI" w:eastAsia="Times New Roman" w:hAnsi="Segoe UI" w:cs="Segoe UI"/>
+          <w:color w:val="242729"/>
+          <w:sz w:val="23"/>
+          <w:szCs w:val="23"/>
+          <w:lang w:eastAsia="en-IN"/>
+        </w:rPr>
+      </w:pPr>
+      <w:r>
+        <w:rPr>
+          <w:rFonts w:ascii="Segoe UI" w:eastAsia="Times New Roman" w:hAnsi="Segoe UI" w:cs="Segoe UI"/>
+          <w:color w:val="242729"/>
+          <w:sz w:val="23"/>
+          <w:szCs w:val="23"/>
+          <w:lang w:eastAsia="en-IN"/>
+        </w:rPr>
+        <w:t>First run gulp then run gulp build</w:t>
+      </w:r>
+      <w:bookmarkStart w:id="0" w:name="_GoBack"/>
+      <w:bookmarkEnd w:id="0"/>
     </w:p>
     <w:p/>
     <w:sectPr>
